--- a/BigdataAssignment_2.5.docx
+++ b/BigdataAssignment_2.5.docx
@@ -22,6 +22,97 @@
           <w:szCs w:val="48"/>
         </w:rPr>
         <w:t>Bigdata Assignment 2.5</w:t>
+      </w:r>
+    </w:p>
+    <w:p>
+      <w:pPr>
+        <w:pStyle w:val="Normal"/>
+        <w:rPr/>
+      </w:pPr>
+      <w:r>
+        <w:rPr/>
+      </w:r>
+    </w:p>
+    <w:p>
+      <w:pPr>
+        <w:pStyle w:val="Normal"/>
+        <w:rPr/>
+      </w:pPr>
+      <w:r>
+        <w:rPr/>
+      </w:r>
+    </w:p>
+    <w:p>
+      <w:pPr>
+        <w:pStyle w:val="Normal"/>
+        <w:rPr/>
+      </w:pPr>
+      <w:r>
+        <w:rPr/>
+      </w:r>
+    </w:p>
+    <w:p>
+      <w:pPr>
+        <w:pStyle w:val="Normal"/>
+        <w:rPr>
+          <w:sz w:val="32"/>
+          <w:szCs w:val="32"/>
+        </w:rPr>
+      </w:pPr>
+      <w:r>
+        <w:rPr>
+          <w:sz w:val="32"/>
+          <w:szCs w:val="32"/>
+        </w:rPr>
+        <w:t>Implement the use case present in below blog link and share the complete steps along with</w:t>
+      </w:r>
+    </w:p>
+    <w:p>
+      <w:pPr>
+        <w:pStyle w:val="Normal"/>
+        <w:rPr>
+          <w:sz w:val="32"/>
+          <w:szCs w:val="32"/>
+        </w:rPr>
+      </w:pPr>
+      <w:r>
+        <w:rPr>
+          <w:sz w:val="32"/>
+          <w:szCs w:val="32"/>
+        </w:rPr>
+        <w:t>screenshot(s) from your end.</w:t>
+      </w:r>
+    </w:p>
+    <w:p>
+      <w:pPr>
+        <w:pStyle w:val="Normal"/>
+        <w:rPr>
+          <w:sz w:val="32"/>
+          <w:szCs w:val="32"/>
+        </w:rPr>
+      </w:pPr>
+      <w:r>
+        <w:rPr>
+          <w:sz w:val="32"/>
+          <w:szCs w:val="32"/>
+        </w:rPr>
+        <w:t>NOTE: You must submit a word file containing steps and screenshots.</w:t>
+      </w:r>
+    </w:p>
+    <w:p>
+      <w:pPr>
+        <w:pStyle w:val="Normal"/>
+        <w:rPr>
+          <w:sz w:val="32"/>
+          <w:szCs w:val="32"/>
+        </w:rPr>
+      </w:pPr>
+      <w:r>
+        <w:rPr>
+          <w:sz w:val="32"/>
+          <w:szCs w:val="32"/>
+        </w:rPr>
+        <w:t>https://acadgild.com/blog/aviation-data-analysis-using-apache-pig/</w:t>
       </w:r>
     </w:p>
     <w:p>
@@ -457,7 +548,7 @@
             <wp:positionV relativeFrom="paragraph">
               <wp:posOffset>149225</wp:posOffset>
             </wp:positionV>
-            <wp:extent cx="6120130" cy="957580"/>
+            <wp:extent cx="6120130" cy="956945"/>
             <wp:effectExtent l="0" t="0" r="0" b="0"/>
             <wp:wrapSquare wrapText="largest"/>
             <wp:docPr id="2" name="Picture" descr=""/>
@@ -482,7 +573,7 @@
                   <pic:spPr bwMode="auto">
                     <a:xfrm>
                       <a:off x="0" y="0"/>
-                      <a:ext cx="6120130" cy="957580"/>
+                      <a:ext cx="6120130" cy="956945"/>
                     </a:xfrm>
                     <a:prstGeom prst="rect">
                       <a:avLst/>
@@ -519,21 +610,7 @@
           <w:sz w:val="30"/>
           <w:szCs w:val="30"/>
         </w:rPr>
-        <w:t xml:space="preserve">generated columns </w:t>
-      </w:r>
-      <w:r>
-        <w:rPr>
-          <w:sz w:val="30"/>
-          <w:szCs w:val="30"/>
-        </w:rPr>
-        <w:t xml:space="preserve">that </w:t>
-      </w:r>
-      <w:r>
-        <w:rPr>
-          <w:sz w:val="30"/>
-          <w:szCs w:val="30"/>
-        </w:rPr>
-        <w:t>required and they are typecasted.</w:t>
+        <w:t>generated columns that required and they are typecasted.</w:t>
       </w:r>
     </w:p>
     <w:p>
@@ -1002,25 +1079,7 @@
           <w:sz w:val="30"/>
           <w:szCs w:val="30"/>
         </w:rPr>
-        <w:t xml:space="preserve">generated columns </w:t>
-      </w:r>
-      <w:r>
-        <w:rPr>
-          <w:b w:val="false"/>
-          <w:bCs w:val="false"/>
-          <w:sz w:val="30"/>
-          <w:szCs w:val="30"/>
-        </w:rPr>
-        <w:t xml:space="preserve">that </w:t>
-      </w:r>
-      <w:r>
-        <w:rPr>
-          <w:b w:val="false"/>
-          <w:bCs w:val="false"/>
-          <w:sz w:val="30"/>
-          <w:szCs w:val="30"/>
-        </w:rPr>
-        <w:t>required and they are typecasted</w:t>
+        <w:t>generated columns that required and they are typecasted</w:t>
       </w:r>
       <w:r>
         <w:rPr>
@@ -1245,7 +1304,7 @@
           <wp:anchor behindDoc="0" distT="0" distB="0" distL="0" distR="0" simplePos="0" locked="0" layoutInCell="1" allowOverlap="1" relativeHeight="4">
             <wp:simplePos x="0" y="0"/>
             <wp:positionH relativeFrom="column">
-              <wp:posOffset>-67310</wp:posOffset>
+              <wp:posOffset>-66675</wp:posOffset>
             </wp:positionH>
             <wp:positionV relativeFrom="paragraph">
               <wp:posOffset>109855</wp:posOffset>
@@ -1958,7 +2017,7 @@
               <wp:posOffset>0</wp:posOffset>
             </wp:positionH>
             <wp:positionV relativeFrom="paragraph">
-              <wp:posOffset>317500</wp:posOffset>
+              <wp:posOffset>316865</wp:posOffset>
             </wp:positionV>
             <wp:extent cx="6120130" cy="961390"/>
             <wp:effectExtent l="0" t="0" r="0" b="0"/>
@@ -3952,16 +4011,7 @@
           <w:sz w:val="30"/>
           <w:szCs w:val="30"/>
         </w:rPr>
-        <w:t xml:space="preserve">For every group , its corresponding total count is calculated, </w:t>
-      </w:r>
-      <w:r>
-        <w:rPr>
-          <w:b w:val="false"/>
-          <w:bCs w:val="false"/>
-          <w:sz w:val="30"/>
-          <w:szCs w:val="30"/>
-        </w:rPr>
-        <w:t>hence a lsit is generate.</w:t>
+        <w:t>For every group , its corresponding total count is calculated, hence a lsit is generate.</w:t>
       </w:r>
     </w:p>
     <w:p>
@@ -4305,6 +4355,7 @@
       <w:pgNumType w:fmt="decimal"/>
       <w:formProt w:val="false"/>
       <w:textDirection w:val="lrTb"/>
+      <w:docGrid w:type="default" w:linePitch="240" w:charSpace="4294961151"/>
     </w:sectPr>
   </w:body>
 </w:document>
@@ -9497,14 +9548,13 @@
     <w:pPr>
       <w:widowControl w:val="false"/>
       <w:suppressAutoHyphens w:val="true"/>
-      <w:kinsoku w:val="true"/>
-      <w:overflowPunct w:val="true"/>
-      <w:autoSpaceDE w:val="true"/>
+      <w:overflowPunct w:val="false"/>
       <w:bidi w:val="0"/>
+      <w:jc w:val="left"/>
     </w:pPr>
     <w:rPr>
       <w:rFonts w:ascii="Liberation Serif" w:hAnsi="Liberation Serif" w:eastAsia="Droid Sans Fallback" w:cs="FreeSans"/>
-      <w:color w:val="auto"/>
+      <w:color w:val="00000A"/>
       <w:sz w:val="24"/>
       <w:szCs w:val="24"/>
       <w:lang w:val="en-IN" w:eastAsia="zh-CN" w:bidi="hi-IN"/>
@@ -9523,9 +9573,17 @@
       <w:iCs/>
     </w:rPr>
   </w:style>
-  <w:style w:type="character" w:styleId="NumberingSymbols">
-    <w:name w:val="Numbering Symbols"/>
-    <w:rPr/>
+  <w:style w:type="character" w:styleId="ListLabel1">
+    <w:name w:val="ListLabel 1"/>
+    <w:rPr>
+      <w:rFonts w:cs="Symbol"/>
+    </w:rPr>
+  </w:style>
+  <w:style w:type="character" w:styleId="ListLabel2">
+    <w:name w:val="ListLabel 2"/>
+    <w:rPr>
+      <w:rFonts w:cs="OpenSymbol"/>
+    </w:rPr>
   </w:style>
   <w:style w:type="paragraph" w:styleId="Heading">
     <w:name w:val="Heading"/>
